--- a/exhibition/projects/mArch_yr1_design/2/Rethinking the Student House_ Retaining Rhythms_Description.docx
+++ b/exhibition/projects/mArch_yr1_design/2/Rethinking the Student House_ Retaining Rhythms_Description.docx
@@ -1,107 +1,121 @@
 
 <file path=word/document.xml><?xml version="1.0" encoding="utf-8"?>
-<w:document xmlns:mc="http://schemas.openxmlformats.org/markup-compatibility/2006" xmlns:o="urn:schemas-microsoft-com:office:office" xmlns:r="http://schemas.openxmlformats.org/officeDocument/2006/relationships" xmlns:m="http://schemas.openxmlformats.org/officeDocument/2006/math" xmlns:v="urn:schemas-microsoft-com:vml" xmlns:wp="http://schemas.openxmlformats.org/drawingml/2006/wordprocessingDrawing" xmlns:w10="urn:schemas-microsoft-com:office:word" xmlns:w="http://schemas.openxmlformats.org/wordprocessingml/2006/main" xmlns:wne="http://schemas.microsoft.com/office/word/2006/wordml" xmlns:sl="http://schemas.openxmlformats.org/schemaLibrary/2006/main" xmlns:a="http://schemas.openxmlformats.org/drawingml/2006/main" xmlns:pic="http://schemas.openxmlformats.org/drawingml/2006/picture" xmlns:c="http://schemas.openxmlformats.org/drawingml/2006/chart" xmlns:lc="http://schemas.openxmlformats.org/drawingml/2006/lockedCanvas" xmlns:dgm="http://schemas.openxmlformats.org/drawingml/2006/diagram" xmlns:wps="http://schemas.microsoft.com/office/word/2010/wordprocessingShape" xmlns:wpg="http://schemas.microsoft.com/office/word/2010/wordprocessingGroup" xmlns:w14="http://schemas.microsoft.com/office/word/2010/wordml" xmlns:w15="http://schemas.microsoft.com/office/word/2012/wordml">
+<w:document xmlns:wpc="http://schemas.microsoft.com/office/word/2010/wordprocessingCanvas" xmlns:cx="http://schemas.microsoft.com/office/drawing/2014/chartex" xmlns:cx1="http://schemas.microsoft.com/office/drawing/2015/9/8/chartex" xmlns:cx2="http://schemas.microsoft.com/office/drawing/2015/10/21/chartex" xmlns:cx3="http://schemas.microsoft.com/office/drawing/2016/5/9/chartex" xmlns:cx4="http://schemas.microsoft.com/office/drawing/2016/5/10/chartex" xmlns:cx5="http://schemas.microsoft.com/office/drawing/2016/5/11/chartex" xmlns:cx6="http://schemas.microsoft.com/office/drawing/2016/5/12/chartex" xmlns:cx7="http://schemas.microsoft.com/office/drawing/2016/5/13/chartex" xmlns:cx8="http://schemas.microsoft.com/office/drawing/2016/5/14/chartex" xmlns:mc="http://schemas.openxmlformats.org/markup-compatibility/2006" xmlns:aink="http://schemas.microsoft.com/office/drawing/2016/ink" xmlns:am3d="http://schemas.microsoft.com/office/drawing/2017/model3d" xmlns:o="urn:schemas-microsoft-com:office:office" xmlns:r="http://schemas.openxmlformats.org/officeDocument/2006/relationships" xmlns:m="http://schemas.openxmlformats.org/officeDocument/2006/math" xmlns:v="urn:schemas-microsoft-com:vml" xmlns:wp14="http://schemas.microsoft.com/office/word/2010/wordprocessingDrawing" xmlns:wp="http://schemas.openxmlformats.org/drawingml/2006/wordprocessingDrawing" xmlns:w10="urn:schemas-microsoft-com:office:word" xmlns:w="http://schemas.openxmlformats.org/wordprocessingml/2006/main" xmlns:w14="http://schemas.microsoft.com/office/word/2010/wordml" xmlns:w15="http://schemas.microsoft.com/office/word/2012/wordml" xmlns:w16cid="http://schemas.microsoft.com/office/word/2016/wordml/cid" xmlns:w16se="http://schemas.microsoft.com/office/word/2015/wordml/symex" xmlns:wpg="http://schemas.microsoft.com/office/word/2010/wordprocessingGroup" xmlns:wpi="http://schemas.microsoft.com/office/word/2010/wordprocessingInk" xmlns:wne="http://schemas.microsoft.com/office/word/2006/wordml" xmlns:wps="http://schemas.microsoft.com/office/word/2010/wordprocessingShape" mc:Ignorable="w14 w15 w16se w16cid wp14">
   <w:body>
     <w:p>
       <w:pPr>
-        <w:spacing w:after="240" w:before="240" w:lineRule="auto"/>
-        <w:rPr/>
+        <w:spacing w:before="240" w:after="240"/>
       </w:pPr>
       <w:r>
-        <w:rPr>
-          <w:rtl w:val="0"/>
-        </w:rPr>
-        <w:t xml:space="preserve">Names: Maria Bilocca; Kim Marie Bonello; Judith Hunter; Daphne Vassallo </w:t>
+        <w:t xml:space="preserve">Names: Maria </w:t>
+      </w:r>
+      <w:proofErr w:type="spellStart"/>
+      <w:r>
+        <w:t>Bilocca</w:t>
+      </w:r>
+      <w:proofErr w:type="spellEnd"/>
+      <w:r>
+        <w:t xml:space="preserve">; Kim Marie Bonello; Judith Hunter; Daphne Vassallo </w:t>
       </w:r>
     </w:p>
     <w:p>
       <w:pPr>
-        <w:spacing w:after="240" w:before="240" w:lineRule="auto"/>
-        <w:rPr/>
+        <w:spacing w:before="240" w:after="240"/>
       </w:pPr>
       <w:r>
-        <w:rPr>
-          <w:rtl w:val="0"/>
-        </w:rPr>
-        <w:t xml:space="preserve">Stream: Master in Architecture (Architectural Design) [First Year]</w:t>
+        <w:t>Stream: Master in Architecture (Architectural Design) [First Year]</w:t>
       </w:r>
     </w:p>
     <w:p>
       <w:pPr>
-        <w:spacing w:after="240" w:before="240" w:lineRule="auto"/>
-        <w:rPr/>
+        <w:spacing w:before="240" w:after="240"/>
       </w:pPr>
       <w:r>
-        <w:rPr>
-          <w:rtl w:val="0"/>
-        </w:rPr>
-        <w:t xml:space="preserve">Project Name: Rethinking the Student House: Retaining Rhythms</w:t>
+        <w:t xml:space="preserve">Project Name: </w:t>
+      </w:r>
+      <w:bookmarkStart w:id="0" w:name="_GoBack"/>
+      <w:r>
+        <w:t>Rethinking the Student House</w:t>
+      </w:r>
+      <w:bookmarkEnd w:id="0"/>
+      <w:r>
+        <w:t>: Retaining Rhythms</w:t>
       </w:r>
     </w:p>
     <w:p>
-      <w:pPr>
-        <w:rPr/>
-      </w:pPr>
-      <w:r>
-        <w:rPr>
-          <w:rtl w:val="0"/>
-        </w:rPr>
-        <w:t xml:space="preserve">The site, being the University Campus, was perceived as a type of neighbourhood itself, diffusing a unique sense of energy in the form of human activity and interaction. It was therefore very clear for us that what was needed to be valued and retained in this scenario, was not the built fabric itself, but rather these rhythms of activity which in turn seem to retain a bigger sense of memorabilia to the users of the site. In doing so, the columns and beams of the existing building were retained as a skeleton frame supporting the already existing energy, and ultimately the way we experience the tangible rhythm of the space. To better understand these tangible and intangible rhythms, they were broken down in terms of flow, pace and effort, which later helped to emerge a range of proposed spaces with a spectrum of public, semi-public, semi-intimate and intimate spaces, starting from the most public spaces at ground level and the most intimate at the top-most level.</w:t>
+      <w:r>
+        <w:t>The site, being the University Campus, was perceived as a type of neighbourhood itself, diffusing a unique sense of energy in the form of human activity and interaction. It was therefore very cl</w:t>
+      </w:r>
+      <w:r>
+        <w:t xml:space="preserve">ear for us that what was needed to be valued and retained in this scenario, was not the built fabric itself, but rather these rhythms of activity which in turn seem to retain a bigger sense of memorabilia to the users of the site. In doing so, the columns </w:t>
+      </w:r>
+      <w:r>
+        <w:t>and beams of the existing building were retained as a skeleton frame supporting the already existing energy, and ultimately the way we experience the tangible rhythm of the space. To better understand these tangible and intangible rhythms, they were broken</w:t>
+      </w:r>
+      <w:r>
+        <w:t xml:space="preserve"> down in terms of flow, pace and effort, which later helped to emerge a range of proposed spaces with a spectrum of public, semi-public, semi-intimate and intimate spaces, starting from the most public spaces at ground level and the most intimate at the to</w:t>
+      </w:r>
+      <w:r>
+        <w:t>p-most level.</w:t>
       </w:r>
     </w:p>
     <w:p>
-      <w:pPr>
-        <w:rPr/>
-      </w:pPr>
-      <w:r>
-        <w:rPr>
-          <w:rtl w:val="0"/>
-        </w:rPr>
+      <w:r>
+        <w:t>&lt;</w:t>
+      </w:r>
+      <w:proofErr w:type="spellStart"/>
+      <w:r>
+        <w:t>br</w:t>
+      </w:r>
+      <w:proofErr w:type="spellEnd"/>
+      <w:r>
+        <w:t>&gt;</w:t>
       </w:r>
     </w:p>
     <w:p>
-      <w:pPr>
-        <w:rPr/>
-      </w:pPr>
-      <w:r>
-        <w:rPr>
-          <w:rtl w:val="0"/>
-        </w:rPr>
-        <w:t xml:space="preserve">The choice of material supporting the design programme has a twofold effect. Timber was introduced alongside the existing concrete and limestone to clearly define the “new” from the “old”. Moreover, a significantly higher amount of existing walls were retained at ground floor level, when compared to the upper floors. Thus the building as a whole could be now interpreted as if the temporary timber elements are taking over the masonry permanent base. This increase of timber elements along the vertical axis also supported the transition of spaces along the same vertical axis, adding a warmer feeling to the most intimate spaces at the ultimate levels.</w:t>
+      <w:r>
+        <w:t>&lt;</w:t>
+      </w:r>
+      <w:proofErr w:type="spellStart"/>
+      <w:r>
+        <w:t>br</w:t>
+      </w:r>
+      <w:proofErr w:type="spellEnd"/>
+      <w:r>
+        <w:t>&gt;</w:t>
       </w:r>
     </w:p>
     <w:p>
-      <w:pPr>
-        <w:rPr/>
-      </w:pPr>
-      <w:r>
-        <w:rPr>
-          <w:rtl w:val="0"/>
-        </w:rPr>
+      <w:r>
+        <w:t xml:space="preserve">The choice of material supporting the design programme has a twofold effect. Timber was introduced alongside the existing concrete and limestone to clearly define the “new” from the “old”. Moreover, a significantly higher amount of existing </w:t>
+      </w:r>
+      <w:r>
+        <w:t>walls were retained at ground floor level, when compared to the upper floors. Thus the building as a whole could be now interpreted as if the temporary timber elements are taking over the masonry permanent base. This increase of timber elements along the v</w:t>
+      </w:r>
+      <w:r>
+        <w:t>ertical axis also supported the transition of spaces along the same vertical axis, adding a warmer feeling to the most intimate spaces at the ultimate levels.</w:t>
       </w:r>
     </w:p>
+    <w:p/>
     <w:sectPr>
-      <w:pgSz w:h="16834" w:w="11909" w:orient="portrait"/>
-      <w:pgMar w:bottom="1440" w:top="1440" w:left="1440" w:right="1440" w:header="720" w:footer="720"/>
+      <w:pgSz w:w="11909" w:h="16834"/>
+      <w:pgMar w:top="1440" w:right="1440" w:bottom="1440" w:left="1440" w:header="720" w:footer="720" w:gutter="0"/>
       <w:pgNumType w:start="1"/>
+      <w:cols w:space="720"/>
     </w:sectPr>
   </w:body>
 </w:document>
 </file>
 
-<file path=word/numbering.xml><?xml version="1.0" encoding="utf-8"?>
-<w:numbering xmlns:mc="http://schemas.openxmlformats.org/markup-compatibility/2006" xmlns:o="urn:schemas-microsoft-com:office:office" xmlns:r="http://schemas.openxmlformats.org/officeDocument/2006/relationships" xmlns:m="http://schemas.openxmlformats.org/officeDocument/2006/math" xmlns:v="urn:schemas-microsoft-com:vml" xmlns:wp="http://schemas.openxmlformats.org/drawingml/2006/wordprocessingDrawing" xmlns:w10="urn:schemas-microsoft-com:office:word" xmlns:w="http://schemas.openxmlformats.org/wordprocessingml/2006/main" xmlns:wne="http://schemas.microsoft.com/office/word/2006/wordml" xmlns:sl="http://schemas.openxmlformats.org/schemaLibrary/2006/main" xmlns:a="http://schemas.openxmlformats.org/drawingml/2006/main" xmlns:pic="http://schemas.openxmlformats.org/drawingml/2006/picture" xmlns:c="http://schemas.openxmlformats.org/drawingml/2006/chart" xmlns:lc="http://schemas.openxmlformats.org/drawingml/2006/lockedCanvas" xmlns:dgm="http://schemas.openxmlformats.org/drawingml/2006/diagram" xmlns:wps="http://schemas.microsoft.com/office/word/2010/wordprocessingShape" xmlns:wpg="http://schemas.microsoft.com/office/word/2010/wordprocessingGroup" xmlns:w14="http://schemas.microsoft.com/office/word/2010/wordml" xmlns:w15="http://schemas.microsoft.com/office/word/2012/wordml"/>
-</file>
-
 <file path=word/styles.xml><?xml version="1.0" encoding="utf-8"?>
-<w:styles xmlns:mc="http://schemas.openxmlformats.org/markup-compatibility/2006" xmlns:o="urn:schemas-microsoft-com:office:office" xmlns:r="http://schemas.openxmlformats.org/officeDocument/2006/relationships" xmlns:m="http://schemas.openxmlformats.org/officeDocument/2006/math" xmlns:v="urn:schemas-microsoft-com:vml" xmlns:wp="http://schemas.openxmlformats.org/drawingml/2006/wordprocessingDrawing" xmlns:w10="urn:schemas-microsoft-com:office:word" xmlns:w="http://schemas.openxmlformats.org/wordprocessingml/2006/main" xmlns:wne="http://schemas.microsoft.com/office/word/2006/wordml" xmlns:sl="http://schemas.openxmlformats.org/schemaLibrary/2006/main" xmlns:a="http://schemas.openxmlformats.org/drawingml/2006/main" xmlns:pic="http://schemas.openxmlformats.org/drawingml/2006/picture" xmlns:c="http://schemas.openxmlformats.org/drawingml/2006/chart" xmlns:lc="http://schemas.openxmlformats.org/drawingml/2006/lockedCanvas" xmlns:dgm="http://schemas.openxmlformats.org/drawingml/2006/diagram" xmlns:wps="http://schemas.microsoft.com/office/word/2010/wordprocessingShape" xmlns:wpg="http://schemas.microsoft.com/office/word/2010/wordprocessingGroup" xmlns:w14="http://schemas.microsoft.com/office/word/2010/wordml" xmlns:w15="http://schemas.microsoft.com/office/word/2012/wordml">
+<w:styles xmlns:mc="http://schemas.openxmlformats.org/markup-compatibility/2006" xmlns:r="http://schemas.openxmlformats.org/officeDocument/2006/relationships" xmlns:w="http://schemas.openxmlformats.org/wordprocessingml/2006/main" xmlns:w14="http://schemas.microsoft.com/office/word/2010/wordml" xmlns:w15="http://schemas.microsoft.com/office/word/2012/wordml" xmlns:w16cid="http://schemas.microsoft.com/office/word/2016/wordml/cid" xmlns:w16se="http://schemas.microsoft.com/office/word/2015/wordml/symex" mc:Ignorable="w14 w15 w16se w16cid">
   <w:docDefaults>
     <w:rPrDefault>
       <w:rPr>
-        <w:rFonts w:ascii="Arial" w:cs="Arial" w:eastAsia="Arial" w:hAnsi="Arial"/>
+        <w:rFonts w:ascii="Arial" w:eastAsia="Arial" w:hAnsi="Arial" w:cs="Arial"/>
         <w:sz w:val="22"/>
         <w:szCs w:val="22"/>
-        <w:lang w:val="en_GB"/>
+        <w:lang w:val="en-GB" w:eastAsia="en-GB" w:bidi="ar-SA"/>
       </w:rPr>
     </w:rPrDefault>
     <w:pPrDefault>
@@ -110,20 +124,400 @@
       </w:pPr>
     </w:pPrDefault>
   </w:docDefaults>
-  <w:style w:type="paragraph" w:styleId="Normal" w:default="1">
-    <w:name w:val="normal"/>
-  </w:style>
-  <w:style w:type="table" w:styleId="TableNormal" w:default="1">
-    <w:name w:val="Table Normal"/>
+  <w:latentStyles w:defLockedState="0" w:defUIPriority="99" w:defSemiHidden="0" w:defUnhideWhenUsed="0" w:defQFormat="0" w:count="377">
+    <w:lsdException w:name="Normal" w:uiPriority="0" w:qFormat="1"/>
+    <w:lsdException w:name="heading 1" w:uiPriority="9" w:qFormat="1"/>
+    <w:lsdException w:name="heading 2" w:semiHidden="1" w:uiPriority="9" w:unhideWhenUsed="1" w:qFormat="1"/>
+    <w:lsdException w:name="heading 3" w:semiHidden="1" w:uiPriority="9" w:unhideWhenUsed="1" w:qFormat="1"/>
+    <w:lsdException w:name="heading 4" w:semiHidden="1" w:uiPriority="9" w:unhideWhenUsed="1" w:qFormat="1"/>
+    <w:lsdException w:name="heading 5" w:semiHidden="1" w:uiPriority="9" w:unhideWhenUsed="1" w:qFormat="1"/>
+    <w:lsdException w:name="heading 6" w:semiHidden="1" w:uiPriority="9" w:unhideWhenUsed="1" w:qFormat="1"/>
+    <w:lsdException w:name="heading 7" w:semiHidden="1" w:uiPriority="9" w:unhideWhenUsed="1" w:qFormat="1"/>
+    <w:lsdException w:name="heading 8" w:semiHidden="1" w:uiPriority="9" w:unhideWhenUsed="1" w:qFormat="1"/>
+    <w:lsdException w:name="heading 9" w:semiHidden="1" w:uiPriority="9" w:unhideWhenUsed="1" w:qFormat="1"/>
+    <w:lsdException w:name="index 1" w:semiHidden="1" w:unhideWhenUsed="1"/>
+    <w:lsdException w:name="index 2" w:semiHidden="1" w:unhideWhenUsed="1"/>
+    <w:lsdException w:name="index 3" w:semiHidden="1" w:unhideWhenUsed="1"/>
+    <w:lsdException w:name="index 4" w:semiHidden="1" w:unhideWhenUsed="1"/>
+    <w:lsdException w:name="index 5" w:semiHidden="1" w:unhideWhenUsed="1"/>
+    <w:lsdException w:name="index 6" w:semiHidden="1" w:unhideWhenUsed="1"/>
+    <w:lsdException w:name="index 7" w:semiHidden="1" w:unhideWhenUsed="1"/>
+    <w:lsdException w:name="index 8" w:semiHidden="1" w:unhideWhenUsed="1"/>
+    <w:lsdException w:name="index 9" w:semiHidden="1" w:unhideWhenUsed="1"/>
+    <w:lsdException w:name="toc 1" w:semiHidden="1" w:uiPriority="39" w:unhideWhenUsed="1"/>
+    <w:lsdException w:name="toc 2" w:semiHidden="1" w:uiPriority="39" w:unhideWhenUsed="1"/>
+    <w:lsdException w:name="toc 3" w:semiHidden="1" w:uiPriority="39" w:unhideWhenUsed="1"/>
+    <w:lsdException w:name="toc 4" w:semiHidden="1" w:uiPriority="39" w:unhideWhenUsed="1"/>
+    <w:lsdException w:name="toc 5" w:semiHidden="1" w:uiPriority="39" w:unhideWhenUsed="1"/>
+    <w:lsdException w:name="toc 6" w:semiHidden="1" w:uiPriority="39" w:unhideWhenUsed="1"/>
+    <w:lsdException w:name="toc 7" w:semiHidden="1" w:uiPriority="39" w:unhideWhenUsed="1"/>
+    <w:lsdException w:name="toc 8" w:semiHidden="1" w:uiPriority="39" w:unhideWhenUsed="1"/>
+    <w:lsdException w:name="toc 9" w:semiHidden="1" w:uiPriority="39" w:unhideWhenUsed="1"/>
+    <w:lsdException w:name="Normal Indent" w:semiHidden="1" w:unhideWhenUsed="1"/>
+    <w:lsdException w:name="footnote text" w:semiHidden="1" w:unhideWhenUsed="1"/>
+    <w:lsdException w:name="annotation text" w:semiHidden="1" w:unhideWhenUsed="1"/>
+    <w:lsdException w:name="header" w:semiHidden="1" w:unhideWhenUsed="1"/>
+    <w:lsdException w:name="footer" w:semiHidden="1" w:unhideWhenUsed="1"/>
+    <w:lsdException w:name="index heading" w:semiHidden="1" w:unhideWhenUsed="1"/>
+    <w:lsdException w:name="caption" w:semiHidden="1" w:uiPriority="35" w:unhideWhenUsed="1" w:qFormat="1"/>
+    <w:lsdException w:name="table of figures" w:semiHidden="1" w:unhideWhenUsed="1"/>
+    <w:lsdException w:name="envelope address" w:semiHidden="1" w:unhideWhenUsed="1"/>
+    <w:lsdException w:name="envelope return" w:semiHidden="1" w:unhideWhenUsed="1"/>
+    <w:lsdException w:name="footnote reference" w:semiHidden="1" w:unhideWhenUsed="1"/>
+    <w:lsdException w:name="annotation reference" w:semiHidden="1" w:unhideWhenUsed="1"/>
+    <w:lsdException w:name="line number" w:semiHidden="1" w:unhideWhenUsed="1"/>
+    <w:lsdException w:name="page number" w:semiHidden="1" w:unhideWhenUsed="1"/>
+    <w:lsdException w:name="endnote reference" w:semiHidden="1" w:unhideWhenUsed="1"/>
+    <w:lsdException w:name="endnote text" w:semiHidden="1" w:unhideWhenUsed="1"/>
+    <w:lsdException w:name="table of authorities" w:semiHidden="1" w:unhideWhenUsed="1"/>
+    <w:lsdException w:name="macro" w:semiHidden="1" w:unhideWhenUsed="1"/>
+    <w:lsdException w:name="toa heading" w:semiHidden="1" w:unhideWhenUsed="1"/>
+    <w:lsdException w:name="List" w:semiHidden="1" w:unhideWhenUsed="1"/>
+    <w:lsdException w:name="List Bullet" w:semiHidden="1" w:unhideWhenUsed="1"/>
+    <w:lsdException w:name="List Number" w:semiHidden="1" w:unhideWhenUsed="1"/>
+    <w:lsdException w:name="List 2" w:semiHidden="1" w:unhideWhenUsed="1"/>
+    <w:lsdException w:name="List 3" w:semiHidden="1" w:unhideWhenUsed="1"/>
+    <w:lsdException w:name="List 4" w:semiHidden="1" w:unhideWhenUsed="1"/>
+    <w:lsdException w:name="List 5" w:semiHidden="1" w:unhideWhenUsed="1"/>
+    <w:lsdException w:name="List Bullet 2" w:semiHidden="1" w:unhideWhenUsed="1"/>
+    <w:lsdException w:name="List Bullet 3" w:semiHidden="1" w:unhideWhenUsed="1"/>
+    <w:lsdException w:name="List Bullet 4" w:semiHidden="1" w:unhideWhenUsed="1"/>
+    <w:lsdException w:name="List Bullet 5" w:semiHidden="1" w:unhideWhenUsed="1"/>
+    <w:lsdException w:name="List Number 2" w:semiHidden="1" w:unhideWhenUsed="1"/>
+    <w:lsdException w:name="List Number 3" w:semiHidden="1" w:unhideWhenUsed="1"/>
+    <w:lsdException w:name="List Number 4" w:semiHidden="1" w:unhideWhenUsed="1"/>
+    <w:lsdException w:name="List Number 5" w:semiHidden="1" w:unhideWhenUsed="1"/>
+    <w:lsdException w:name="Title" w:uiPriority="10" w:qFormat="1"/>
+    <w:lsdException w:name="Closing" w:semiHidden="1" w:unhideWhenUsed="1"/>
+    <w:lsdException w:name="Signature" w:semiHidden="1" w:unhideWhenUsed="1"/>
+    <w:lsdException w:name="Default Paragraph Font" w:semiHidden="1" w:uiPriority="1" w:unhideWhenUsed="1"/>
+    <w:lsdException w:name="Body Text" w:semiHidden="1" w:unhideWhenUsed="1"/>
+    <w:lsdException w:name="Body Text Indent" w:semiHidden="1" w:unhideWhenUsed="1"/>
+    <w:lsdException w:name="List Continue" w:semiHidden="1" w:unhideWhenUsed="1"/>
+    <w:lsdException w:name="List Continue 2" w:semiHidden="1" w:unhideWhenUsed="1"/>
+    <w:lsdException w:name="List Continue 3" w:semiHidden="1" w:unhideWhenUsed="1"/>
+    <w:lsdException w:name="List Continue 4" w:semiHidden="1" w:unhideWhenUsed="1"/>
+    <w:lsdException w:name="List Continue 5" w:semiHidden="1" w:unhideWhenUsed="1"/>
+    <w:lsdException w:name="Message Header" w:semiHidden="1" w:unhideWhenUsed="1"/>
+    <w:lsdException w:name="Subtitle" w:uiPriority="11" w:qFormat="1"/>
+    <w:lsdException w:name="Salutation" w:semiHidden="1" w:unhideWhenUsed="1"/>
+    <w:lsdException w:name="Date" w:semiHidden="1" w:unhideWhenUsed="1"/>
+    <w:lsdException w:name="Body Text First Indent" w:semiHidden="1" w:unhideWhenUsed="1"/>
+    <w:lsdException w:name="Body Text First Indent 2" w:semiHidden="1" w:unhideWhenUsed="1"/>
+    <w:lsdException w:name="Note Heading" w:semiHidden="1" w:unhideWhenUsed="1"/>
+    <w:lsdException w:name="Body Text 2" w:semiHidden="1" w:unhideWhenUsed="1"/>
+    <w:lsdException w:name="Body Text 3" w:semiHidden="1" w:unhideWhenUsed="1"/>
+    <w:lsdException w:name="Body Text Indent 2" w:semiHidden="1" w:unhideWhenUsed="1"/>
+    <w:lsdException w:name="Body Text Indent 3" w:semiHidden="1" w:unhideWhenUsed="1"/>
+    <w:lsdException w:name="Block Text" w:semiHidden="1" w:unhideWhenUsed="1"/>
+    <w:lsdException w:name="Hyperlink" w:semiHidden="1" w:unhideWhenUsed="1"/>
+    <w:lsdException w:name="FollowedHyperlink" w:semiHidden="1" w:unhideWhenUsed="1"/>
+    <w:lsdException w:name="Strong" w:uiPriority="22" w:qFormat="1"/>
+    <w:lsdException w:name="Emphasis" w:uiPriority="20" w:qFormat="1"/>
+    <w:lsdException w:name="Document Map" w:semiHidden="1" w:unhideWhenUsed="1"/>
+    <w:lsdException w:name="Plain Text" w:semiHidden="1" w:unhideWhenUsed="1"/>
+    <w:lsdException w:name="E-mail Signature" w:semiHidden="1" w:unhideWhenUsed="1"/>
+    <w:lsdException w:name="HTML Top of Form" w:semiHidden="1" w:unhideWhenUsed="1"/>
+    <w:lsdException w:name="HTML Bottom of Form" w:semiHidden="1" w:unhideWhenUsed="1"/>
+    <w:lsdException w:name="Normal (Web)" w:semiHidden="1" w:unhideWhenUsed="1"/>
+    <w:lsdException w:name="HTML Acronym" w:semiHidden="1" w:unhideWhenUsed="1"/>
+    <w:lsdException w:name="HTML Address" w:semiHidden="1" w:unhideWhenUsed="1"/>
+    <w:lsdException w:name="HTML Cite" w:semiHidden="1" w:unhideWhenUsed="1"/>
+    <w:lsdException w:name="HTML Code" w:semiHidden="1" w:unhideWhenUsed="1"/>
+    <w:lsdException w:name="HTML Definition" w:semiHidden="1" w:unhideWhenUsed="1"/>
+    <w:lsdException w:name="HTML Keyboard" w:semiHidden="1" w:unhideWhenUsed="1"/>
+    <w:lsdException w:name="HTML Preformatted" w:semiHidden="1" w:unhideWhenUsed="1"/>
+    <w:lsdException w:name="HTML Sample" w:semiHidden="1" w:unhideWhenUsed="1"/>
+    <w:lsdException w:name="HTML Typewriter" w:semiHidden="1" w:unhideWhenUsed="1"/>
+    <w:lsdException w:name="HTML Variable" w:semiHidden="1" w:unhideWhenUsed="1"/>
+    <w:lsdException w:name="Normal Table" w:semiHidden="1" w:unhideWhenUsed="1"/>
+    <w:lsdException w:name="annotation subject" w:semiHidden="1" w:unhideWhenUsed="1"/>
+    <w:lsdException w:name="No List" w:semiHidden="1" w:unhideWhenUsed="1"/>
+    <w:lsdException w:name="Outline List 1" w:semiHidden="1" w:unhideWhenUsed="1"/>
+    <w:lsdException w:name="Outline List 2" w:semiHidden="1" w:unhideWhenUsed="1"/>
+    <w:lsdException w:name="Outline List 3" w:semiHidden="1" w:unhideWhenUsed="1"/>
+    <w:lsdException w:name="Table Simple 1" w:semiHidden="1" w:unhideWhenUsed="1"/>
+    <w:lsdException w:name="Table Simple 2" w:semiHidden="1" w:unhideWhenUsed="1"/>
+    <w:lsdException w:name="Table Simple 3" w:semiHidden="1" w:unhideWhenUsed="1"/>
+    <w:lsdException w:name="Table Classic 1" w:semiHidden="1" w:unhideWhenUsed="1"/>
+    <w:lsdException w:name="Table Classic 2" w:semiHidden="1" w:unhideWhenUsed="1"/>
+    <w:lsdException w:name="Table Classic 3" w:semiHidden="1" w:unhideWhenUsed="1"/>
+    <w:lsdException w:name="Table Classic 4" w:semiHidden="1" w:unhideWhenUsed="1"/>
+    <w:lsdException w:name="Table Colorful 1" w:semiHidden="1" w:unhideWhenUsed="1"/>
+    <w:lsdException w:name="Table Colorful 2" w:semiHidden="1" w:unhideWhenUsed="1"/>
+    <w:lsdException w:name="Table Colorful 3" w:semiHidden="1" w:unhideWhenUsed="1"/>
+    <w:lsdException w:name="Table Columns 1" w:semiHidden="1" w:unhideWhenUsed="1"/>
+    <w:lsdException w:name="Table Columns 2" w:semiHidden="1" w:unhideWhenUsed="1"/>
+    <w:lsdException w:name="Table Columns 3" w:semiHidden="1" w:unhideWhenUsed="1"/>
+    <w:lsdException w:name="Table Columns 4" w:semiHidden="1" w:unhideWhenUsed="1"/>
+    <w:lsdException w:name="Table Columns 5" w:semiHidden="1" w:unhideWhenUsed="1"/>
+    <w:lsdException w:name="Table Grid 1" w:semiHidden="1" w:unhideWhenUsed="1"/>
+    <w:lsdException w:name="Table Grid 2" w:semiHidden="1" w:unhideWhenUsed="1"/>
+    <w:lsdException w:name="Table Grid 3" w:semiHidden="1" w:unhideWhenUsed="1"/>
+    <w:lsdException w:name="Table Grid 4" w:semiHidden="1" w:unhideWhenUsed="1"/>
+    <w:lsdException w:name="Table Grid 5" w:semiHidden="1" w:unhideWhenUsed="1"/>
+    <w:lsdException w:name="Table Grid 6" w:semiHidden="1" w:unhideWhenUsed="1"/>
+    <w:lsdException w:name="Table Grid 7" w:semiHidden="1" w:unhideWhenUsed="1"/>
+    <w:lsdException w:name="Table Grid 8" w:semiHidden="1" w:unhideWhenUsed="1"/>
+    <w:lsdException w:name="Table List 1" w:semiHidden="1" w:unhideWhenUsed="1"/>
+    <w:lsdException w:name="Table List 2" w:semiHidden="1" w:unhideWhenUsed="1"/>
+    <w:lsdException w:name="Table List 3" w:semiHidden="1" w:unhideWhenUsed="1"/>
+    <w:lsdException w:name="Table List 4" w:semiHidden="1" w:unhideWhenUsed="1"/>
+    <w:lsdException w:name="Table List 5" w:semiHidden="1" w:unhideWhenUsed="1"/>
+    <w:lsdException w:name="Table List 6" w:semiHidden="1" w:unhideWhenUsed="1"/>
+    <w:lsdException w:name="Table List 7" w:semiHidden="1" w:unhideWhenUsed="1"/>
+    <w:lsdException w:name="Table List 8" w:semiHidden="1" w:unhideWhenUsed="1"/>
+    <w:lsdException w:name="Table 3D effects 1" w:semiHidden="1" w:unhideWhenUsed="1"/>
+    <w:lsdException w:name="Table 3D effects 2" w:semiHidden="1" w:unhideWhenUsed="1"/>
+    <w:lsdException w:name="Table 3D effects 3" w:semiHidden="1" w:unhideWhenUsed="1"/>
+    <w:lsdException w:name="Table Contemporary" w:semiHidden="1" w:unhideWhenUsed="1"/>
+    <w:lsdException w:name="Table Elegant" w:semiHidden="1" w:unhideWhenUsed="1"/>
+    <w:lsdException w:name="Table Professional" w:semiHidden="1" w:unhideWhenUsed="1"/>
+    <w:lsdException w:name="Table Subtle 1" w:semiHidden="1" w:unhideWhenUsed="1"/>
+    <w:lsdException w:name="Table Subtle 2" w:semiHidden="1" w:unhideWhenUsed="1"/>
+    <w:lsdException w:name="Table Web 1" w:semiHidden="1" w:unhideWhenUsed="1"/>
+    <w:lsdException w:name="Table Web 2" w:semiHidden="1" w:unhideWhenUsed="1"/>
+    <w:lsdException w:name="Table Web 3" w:semiHidden="1" w:unhideWhenUsed="1"/>
+    <w:lsdException w:name="Balloon Text" w:semiHidden="1" w:unhideWhenUsed="1"/>
+    <w:lsdException w:name="Table Grid" w:uiPriority="39"/>
+    <w:lsdException w:name="Table Theme" w:semiHidden="1" w:unhideWhenUsed="1"/>
+    <w:lsdException w:name="Placeholder Text" w:semiHidden="1"/>
+    <w:lsdException w:name="No Spacing" w:uiPriority="1" w:qFormat="1"/>
+    <w:lsdException w:name="Light Shading" w:uiPriority="60"/>
+    <w:lsdException w:name="Light List" w:uiPriority="61"/>
+    <w:lsdException w:name="Light Grid" w:uiPriority="62"/>
+    <w:lsdException w:name="Medium Shading 1" w:uiPriority="63"/>
+    <w:lsdException w:name="Medium Shading 2" w:uiPriority="64"/>
+    <w:lsdException w:name="Medium List 1" w:uiPriority="65"/>
+    <w:lsdException w:name="Medium List 2" w:uiPriority="66"/>
+    <w:lsdException w:name="Medium Grid 1" w:uiPriority="67"/>
+    <w:lsdException w:name="Medium Grid 2" w:uiPriority="68"/>
+    <w:lsdException w:name="Medium Grid 3" w:uiPriority="69"/>
+    <w:lsdException w:name="Dark List" w:uiPriority="70"/>
+    <w:lsdException w:name="Colorful Shading" w:uiPriority="71"/>
+    <w:lsdException w:name="Colorful List" w:uiPriority="72"/>
+    <w:lsdException w:name="Colorful Grid" w:uiPriority="73"/>
+    <w:lsdException w:name="Light Shading Accent 1" w:uiPriority="60"/>
+    <w:lsdException w:name="Light List Accent 1" w:uiPriority="61"/>
+    <w:lsdException w:name="Light Grid Accent 1" w:uiPriority="62"/>
+    <w:lsdException w:name="Medium Shading 1 Accent 1" w:uiPriority="63"/>
+    <w:lsdException w:name="Medium Shading 2 Accent 1" w:uiPriority="64"/>
+    <w:lsdException w:name="Medium List 1 Accent 1" w:uiPriority="65"/>
+    <w:lsdException w:name="Revision" w:semiHidden="1"/>
+    <w:lsdException w:name="List Paragraph" w:uiPriority="34" w:qFormat="1"/>
+    <w:lsdException w:name="Quote" w:uiPriority="29" w:qFormat="1"/>
+    <w:lsdException w:name="Intense Quote" w:uiPriority="30" w:qFormat="1"/>
+    <w:lsdException w:name="Medium List 2 Accent 1" w:uiPriority="66"/>
+    <w:lsdException w:name="Medium Grid 1 Accent 1" w:uiPriority="67"/>
+    <w:lsdException w:name="Medium Grid 2 Accent 1" w:uiPriority="68"/>
+    <w:lsdException w:name="Medium Grid 3 Accent 1" w:uiPriority="69"/>
+    <w:lsdException w:name="Dark List Accent 1" w:uiPriority="70"/>
+    <w:lsdException w:name="Colorful Shading Accent 1" w:uiPriority="71"/>
+    <w:lsdException w:name="Colorful List Accent 1" w:uiPriority="72"/>
+    <w:lsdException w:name="Colorful Grid Accent 1" w:uiPriority="73"/>
+    <w:lsdException w:name="Light Shading Accent 2" w:uiPriority="60"/>
+    <w:lsdException w:name="Light List Accent 2" w:uiPriority="61"/>
+    <w:lsdException w:name="Light Grid Accent 2" w:uiPriority="62"/>
+    <w:lsdException w:name="Medium Shading 1 Accent 2" w:uiPriority="63"/>
+    <w:lsdException w:name="Medium Shading 2 Accent 2" w:uiPriority="64"/>
+    <w:lsdException w:name="Medium List 1 Accent 2" w:uiPriority="65"/>
+    <w:lsdException w:name="Medium List 2 Accent 2" w:uiPriority="66"/>
+    <w:lsdException w:name="Medium Grid 1 Accent 2" w:uiPriority="67"/>
+    <w:lsdException w:name="Medium Grid 2 Accent 2" w:uiPriority="68"/>
+    <w:lsdException w:name="Medium Grid 3 Accent 2" w:uiPriority="69"/>
+    <w:lsdException w:name="Dark List Accent 2" w:uiPriority="70"/>
+    <w:lsdException w:name="Colorful Shading Accent 2" w:uiPriority="71"/>
+    <w:lsdException w:name="Colorful List Accent 2" w:uiPriority="72"/>
+    <w:lsdException w:name="Colorful Grid Accent 2" w:uiPriority="73"/>
+    <w:lsdException w:name="Light Shading Accent 3" w:uiPriority="60"/>
+    <w:lsdException w:name="Light List Accent 3" w:uiPriority="61"/>
+    <w:lsdException w:name="Light Grid Accent 3" w:uiPriority="62"/>
+    <w:lsdException w:name="Medium Shading 1 Accent 3" w:uiPriority="63"/>
+    <w:lsdException w:name="Medium Shading 2 Accent 3" w:uiPriority="64"/>
+    <w:lsdException w:name="Medium List 1 Accent 3" w:uiPriority="65"/>
+    <w:lsdException w:name="Medium List 2 Accent 3" w:uiPriority="66"/>
+    <w:lsdException w:name="Medium Grid 1 Accent 3" w:uiPriority="67"/>
+    <w:lsdException w:name="Medium Grid 2 Accent 3" w:uiPriority="68"/>
+    <w:lsdException w:name="Medium Grid 3 Accent 3" w:uiPriority="69"/>
+    <w:lsdException w:name="Dark List Accent 3" w:uiPriority="70"/>
+    <w:lsdException w:name="Colorful Shading Accent 3" w:uiPriority="71"/>
+    <w:lsdException w:name="Colorful List Accent 3" w:uiPriority="72"/>
+    <w:lsdException w:name="Colorful Grid Accent 3" w:uiPriority="73"/>
+    <w:lsdException w:name="Light Shading Accent 4" w:uiPriority="60"/>
+    <w:lsdException w:name="Light List Accent 4" w:uiPriority="61"/>
+    <w:lsdException w:name="Light Grid Accent 4" w:uiPriority="62"/>
+    <w:lsdException w:name="Medium Shading 1 Accent 4" w:uiPriority="63"/>
+    <w:lsdException w:name="Medium Shading 2 Accent 4" w:uiPriority="64"/>
+    <w:lsdException w:name="Medium List 1 Accent 4" w:uiPriority="65"/>
+    <w:lsdException w:name="Medium List 2 Accent 4" w:uiPriority="66"/>
+    <w:lsdException w:name="Medium Grid 1 Accent 4" w:uiPriority="67"/>
+    <w:lsdException w:name="Medium Grid 2 Accent 4" w:uiPriority="68"/>
+    <w:lsdException w:name="Medium Grid 3 Accent 4" w:uiPriority="69"/>
+    <w:lsdException w:name="Dark List Accent 4" w:uiPriority="70"/>
+    <w:lsdException w:name="Colorful Shading Accent 4" w:uiPriority="71"/>
+    <w:lsdException w:name="Colorful List Accent 4" w:uiPriority="72"/>
+    <w:lsdException w:name="Colorful Grid Accent 4" w:uiPriority="73"/>
+    <w:lsdException w:name="Light Shading Accent 5" w:uiPriority="60"/>
+    <w:lsdException w:name="Light List Accent 5" w:uiPriority="61"/>
+    <w:lsdException w:name="Light Grid Accent 5" w:uiPriority="62"/>
+    <w:lsdException w:name="Medium Shading 1 Accent 5" w:uiPriority="63"/>
+    <w:lsdException w:name="Medium Shading 2 Accent 5" w:uiPriority="64"/>
+    <w:lsdException w:name="Medium List 1 Accent 5" w:uiPriority="65"/>
+    <w:lsdException w:name="Medium List 2 Accent 5" w:uiPriority="66"/>
+    <w:lsdException w:name="Medium Grid 1 Accent 5" w:uiPriority="67"/>
+    <w:lsdException w:name="Medium Grid 2 Accent 5" w:uiPriority="68"/>
+    <w:lsdException w:name="Medium Grid 3 Accent 5" w:uiPriority="69"/>
+    <w:lsdException w:name="Dark List Accent 5" w:uiPriority="70"/>
+    <w:lsdException w:name="Colorful Shading Accent 5" w:uiPriority="71"/>
+    <w:lsdException w:name="Colorful List Accent 5" w:uiPriority="72"/>
+    <w:lsdException w:name="Colorful Grid Accent 5" w:uiPriority="73"/>
+    <w:lsdException w:name="Light Shading Accent 6" w:uiPriority="60"/>
+    <w:lsdException w:name="Light List Accent 6" w:uiPriority="61"/>
+    <w:lsdException w:name="Light Grid Accent 6" w:uiPriority="62"/>
+    <w:lsdException w:name="Medium Shading 1 Accent 6" w:uiPriority="63"/>
+    <w:lsdException w:name="Medium Shading 2 Accent 6" w:uiPriority="64"/>
+    <w:lsdException w:name="Medium List 1 Accent 6" w:uiPriority="65"/>
+    <w:lsdException w:name="Medium List 2 Accent 6" w:uiPriority="66"/>
+    <w:lsdException w:name="Medium Grid 1 Accent 6" w:uiPriority="67"/>
+    <w:lsdException w:name="Medium Grid 2 Accent 6" w:uiPriority="68"/>
+    <w:lsdException w:name="Medium Grid 3 Accent 6" w:uiPriority="69"/>
+    <w:lsdException w:name="Dark List Accent 6" w:uiPriority="70"/>
+    <w:lsdException w:name="Colorful Shading Accent 6" w:uiPriority="71"/>
+    <w:lsdException w:name="Colorful List Accent 6" w:uiPriority="72"/>
+    <w:lsdException w:name="Colorful Grid Accent 6" w:uiPriority="73"/>
+    <w:lsdException w:name="Subtle Emphasis" w:uiPriority="19" w:qFormat="1"/>
+    <w:lsdException w:name="Intense Emphasis" w:uiPriority="21" w:qFormat="1"/>
+    <w:lsdException w:name="Subtle Reference" w:uiPriority="31" w:qFormat="1"/>
+    <w:lsdException w:name="Intense Reference" w:uiPriority="32" w:qFormat="1"/>
+    <w:lsdException w:name="Book Title" w:uiPriority="33" w:qFormat="1"/>
+    <w:lsdException w:name="Bibliography" w:semiHidden="1" w:uiPriority="37" w:unhideWhenUsed="1"/>
+    <w:lsdException w:name="TOC Heading" w:semiHidden="1" w:uiPriority="39" w:unhideWhenUsed="1" w:qFormat="1"/>
+    <w:lsdException w:name="Plain Table 1" w:uiPriority="41"/>
+    <w:lsdException w:name="Plain Table 2" w:uiPriority="42"/>
+    <w:lsdException w:name="Plain Table 3" w:uiPriority="43"/>
+    <w:lsdException w:name="Plain Table 4" w:uiPriority="44"/>
+    <w:lsdException w:name="Plain Table 5" w:uiPriority="45"/>
+    <w:lsdException w:name="Grid Table Light" w:uiPriority="40"/>
+    <w:lsdException w:name="Grid Table 1 Light" w:uiPriority="46"/>
+    <w:lsdException w:name="Grid Table 2" w:uiPriority="47"/>
+    <w:lsdException w:name="Grid Table 3" w:uiPriority="48"/>
+    <w:lsdException w:name="Grid Table 4" w:uiPriority="49"/>
+    <w:lsdException w:name="Grid Table 5 Dark" w:uiPriority="50"/>
+    <w:lsdException w:name="Grid Table 6 Colorful" w:uiPriority="51"/>
+    <w:lsdException w:name="Grid Table 7 Colorful" w:uiPriority="52"/>
+    <w:lsdException w:name="Grid Table 1 Light Accent 1" w:uiPriority="46"/>
+    <w:lsdException w:name="Grid Table 2 Accent 1" w:uiPriority="47"/>
+    <w:lsdException w:name="Grid Table 3 Accent 1" w:uiPriority="48"/>
+    <w:lsdException w:name="Grid Table 4 Accent 1" w:uiPriority="49"/>
+    <w:lsdException w:name="Grid Table 5 Dark Accent 1" w:uiPriority="50"/>
+    <w:lsdException w:name="Grid Table 6 Colorful Accent 1" w:uiPriority="51"/>
+    <w:lsdException w:name="Grid Table 7 Colorful Accent 1" w:uiPriority="52"/>
+    <w:lsdException w:name="Grid Table 1 Light Accent 2" w:uiPriority="46"/>
+    <w:lsdException w:name="Grid Table 2 Accent 2" w:uiPriority="47"/>
+    <w:lsdException w:name="Grid Table 3 Accent 2" w:uiPriority="48"/>
+    <w:lsdException w:name="Grid Table 4 Accent 2" w:uiPriority="49"/>
+    <w:lsdException w:name="Grid Table 5 Dark Accent 2" w:uiPriority="50"/>
+    <w:lsdException w:name="Grid Table 6 Colorful Accent 2" w:uiPriority="51"/>
+    <w:lsdException w:name="Grid Table 7 Colorful Accent 2" w:uiPriority="52"/>
+    <w:lsdException w:name="Grid Table 1 Light Accent 3" w:uiPriority="46"/>
+    <w:lsdException w:name="Grid Table 2 Accent 3" w:uiPriority="47"/>
+    <w:lsdException w:name="Grid Table 3 Accent 3" w:uiPriority="48"/>
+    <w:lsdException w:name="Grid Table 4 Accent 3" w:uiPriority="49"/>
+    <w:lsdException w:name="Grid Table 5 Dark Accent 3" w:uiPriority="50"/>
+    <w:lsdException w:name="Grid Table 6 Colorful Accent 3" w:uiPriority="51"/>
+    <w:lsdException w:name="Grid Table 7 Colorful Accent 3" w:uiPriority="52"/>
+    <w:lsdException w:name="Grid Table 1 Light Accent 4" w:uiPriority="46"/>
+    <w:lsdException w:name="Grid Table 2 Accent 4" w:uiPriority="47"/>
+    <w:lsdException w:name="Grid Table 3 Accent 4" w:uiPriority="48"/>
+    <w:lsdException w:name="Grid Table 4 Accent 4" w:uiPriority="49"/>
+    <w:lsdException w:name="Grid Table 5 Dark Accent 4" w:uiPriority="50"/>
+    <w:lsdException w:name="Grid Table 6 Colorful Accent 4" w:uiPriority="51"/>
+    <w:lsdException w:name="Grid Table 7 Colorful Accent 4" w:uiPriority="52"/>
+    <w:lsdException w:name="Grid Table 1 Light Accent 5" w:uiPriority="46"/>
+    <w:lsdException w:name="Grid Table 2 Accent 5" w:uiPriority="47"/>
+    <w:lsdException w:name="Grid Table 3 Accent 5" w:uiPriority="48"/>
+    <w:lsdException w:name="Grid Table 4 Accent 5" w:uiPriority="49"/>
+    <w:lsdException w:name="Grid Table 5 Dark Accent 5" w:uiPriority="50"/>
+    <w:lsdException w:name="Grid Table 6 Colorful Accent 5" w:uiPriority="51"/>
+    <w:lsdException w:name="Grid Table 7 Colorful Accent 5" w:uiPriority="52"/>
+    <w:lsdException w:name="Grid Table 1 Light Accent 6" w:uiPriority="46"/>
+    <w:lsdException w:name="Grid Table 2 Accent 6" w:uiPriority="47"/>
+    <w:lsdException w:name="Grid Table 3 Accent 6" w:uiPriority="48"/>
+    <w:lsdException w:name="Grid Table 4 Accent 6" w:uiPriority="49"/>
+    <w:lsdException w:name="Grid Table 5 Dark Accent 6" w:uiPriority="50"/>
+    <w:lsdException w:name="Grid Table 6 Colorful Accent 6" w:uiPriority="51"/>
+    <w:lsdException w:name="Grid Table 7 Colorful Accent 6" w:uiPriority="52"/>
+    <w:lsdException w:name="List Table 1 Light" w:uiPriority="46"/>
+    <w:lsdException w:name="List Table 2" w:uiPriority="47"/>
+    <w:lsdException w:name="List Table 3" w:uiPriority="48"/>
+    <w:lsdException w:name="List Table 4" w:uiPriority="49"/>
+    <w:lsdException w:name="List Table 5 Dark" w:uiPriority="50"/>
+    <w:lsdException w:name="List Table 6 Colorful" w:uiPriority="51"/>
+    <w:lsdException w:name="List Table 7 Colorful" w:uiPriority="52"/>
+    <w:lsdException w:name="List Table 1 Light Accent 1" w:uiPriority="46"/>
+    <w:lsdException w:name="List Table 2 Accent 1" w:uiPriority="47"/>
+    <w:lsdException w:name="List Table 3 Accent 1" w:uiPriority="48"/>
+    <w:lsdException w:name="List Table 4 Accent 1" w:uiPriority="49"/>
+    <w:lsdException w:name="List Table 5 Dark Accent 1" w:uiPriority="50"/>
+    <w:lsdException w:name="List Table 6 Colorful Accent 1" w:uiPriority="51"/>
+    <w:lsdException w:name="List Table 7 Colorful Accent 1" w:uiPriority="52"/>
+    <w:lsdException w:name="List Table 1 Light Accent 2" w:uiPriority="46"/>
+    <w:lsdException w:name="List Table 2 Accent 2" w:uiPriority="47"/>
+    <w:lsdException w:name="List Table 3 Accent 2" w:uiPriority="48"/>
+    <w:lsdException w:name="List Table 4 Accent 2" w:uiPriority="49"/>
+    <w:lsdException w:name="List Table 5 Dark Accent 2" w:uiPriority="50"/>
+    <w:lsdException w:name="List Table 6 Colorful Accent 2" w:uiPriority="51"/>
+    <w:lsdException w:name="List Table 7 Colorful Accent 2" w:uiPriority="52"/>
+    <w:lsdException w:name="List Table 1 Light Accent 3" w:uiPriority="46"/>
+    <w:lsdException w:name="List Table 2 Accent 3" w:uiPriority="47"/>
+    <w:lsdException w:name="List Table 3 Accent 3" w:uiPriority="48"/>
+    <w:lsdException w:name="List Table 4 Accent 3" w:uiPriority="49"/>
+    <w:lsdException w:name="List Table 5 Dark Accent 3" w:uiPriority="50"/>
+    <w:lsdException w:name="List Table 6 Colorful Accent 3" w:uiPriority="51"/>
+    <w:lsdException w:name="List Table 7 Colorful Accent 3" w:uiPriority="52"/>
+    <w:lsdException w:name="List Table 1 Light Accent 4" w:uiPriority="46"/>
+    <w:lsdException w:name="List Table 2 Accent 4" w:uiPriority="47"/>
+    <w:lsdException w:name="List Table 3 Accent 4" w:uiPriority="48"/>
+    <w:lsdException w:name="List Table 4 Accent 4" w:uiPriority="49"/>
+    <w:lsdException w:name="List Table 5 Dark Accent 4" w:uiPriority="50"/>
+    <w:lsdException w:name="List Table 6 Colorful Accent 4" w:uiPriority="51"/>
+    <w:lsdException w:name="List Table 7 Colorful Accent 4" w:uiPriority="52"/>
+    <w:lsdException w:name="List Table 1 Light Accent 5" w:uiPriority="46"/>
+    <w:lsdException w:name="List Table 2 Accent 5" w:uiPriority="47"/>
+    <w:lsdException w:name="List Table 3 Accent 5" w:uiPriority="48"/>
+    <w:lsdException w:name="List Table 4 Accent 5" w:uiPriority="49"/>
+    <w:lsdException w:name="List Table 5 Dark Accent 5" w:uiPriority="50"/>
+    <w:lsdException w:name="List Table 6 Colorful Accent 5" w:uiPriority="51"/>
+    <w:lsdException w:name="List Table 7 Colorful Accent 5" w:uiPriority="52"/>
+    <w:lsdException w:name="List Table 1 Light Accent 6" w:uiPriority="46"/>
+    <w:lsdException w:name="List Table 2 Accent 6" w:uiPriority="47"/>
+    <w:lsdException w:name="List Table 3 Accent 6" w:uiPriority="48"/>
+    <w:lsdException w:name="List Table 4 Accent 6" w:uiPriority="49"/>
+    <w:lsdException w:name="List Table 5 Dark Accent 6" w:uiPriority="50"/>
+    <w:lsdException w:name="List Table 6 Colorful Accent 6" w:uiPriority="51"/>
+    <w:lsdException w:name="List Table 7 Colorful Accent 6" w:uiPriority="52"/>
+    <w:lsdException w:name="Mention" w:semiHidden="1" w:unhideWhenUsed="1"/>
+    <w:lsdException w:name="Smart Hyperlink" w:semiHidden="1" w:unhideWhenUsed="1"/>
+    <w:lsdException w:name="Hashtag" w:semiHidden="1" w:unhideWhenUsed="1"/>
+    <w:lsdException w:name="Unresolved Mention" w:semiHidden="1" w:unhideWhenUsed="1"/>
+    <w:lsdException w:name="Smart Link" w:semiHidden="1" w:unhideWhenUsed="1"/>
+    <w:lsdException w:name="Smart Link Error" w:semiHidden="1" w:unhideWhenUsed="1"/>
+  </w:latentStyles>
+  <w:style w:type="paragraph" w:default="1" w:styleId="Normal">
+    <w:name w:val="Normal"/>
+    <w:qFormat/>
   </w:style>
   <w:style w:type="paragraph" w:styleId="Heading1">
     <w:name w:val="heading 1"/>
     <w:basedOn w:val="Normal"/>
     <w:next w:val="Normal"/>
+    <w:uiPriority w:val="9"/>
+    <w:qFormat/>
     <w:pPr>
-      <w:keepNext w:val="1"/>
-      <w:keepLines w:val="1"/>
-      <w:spacing w:after="120" w:before="400" w:lineRule="auto"/>
+      <w:keepNext/>
+      <w:keepLines/>
+      <w:spacing w:before="400" w:after="120"/>
+      <w:outlineLvl w:val="0"/>
     </w:pPr>
     <w:rPr>
       <w:sz w:val="40"/>
@@ -134,13 +528,17 @@
     <w:name w:val="heading 2"/>
     <w:basedOn w:val="Normal"/>
     <w:next w:val="Normal"/>
+    <w:uiPriority w:val="9"/>
+    <w:semiHidden/>
+    <w:unhideWhenUsed/>
+    <w:qFormat/>
     <w:pPr>
-      <w:keepNext w:val="1"/>
-      <w:keepLines w:val="1"/>
-      <w:spacing w:after="120" w:before="360" w:lineRule="auto"/>
+      <w:keepNext/>
+      <w:keepLines/>
+      <w:spacing w:before="360" w:after="120"/>
+      <w:outlineLvl w:val="1"/>
     </w:pPr>
     <w:rPr>
-      <w:b w:val="0"/>
       <w:sz w:val="32"/>
       <w:szCs w:val="32"/>
     </w:rPr>
@@ -149,13 +547,17 @@
     <w:name w:val="heading 3"/>
     <w:basedOn w:val="Normal"/>
     <w:next w:val="Normal"/>
+    <w:uiPriority w:val="9"/>
+    <w:semiHidden/>
+    <w:unhideWhenUsed/>
+    <w:qFormat/>
     <w:pPr>
-      <w:keepNext w:val="1"/>
-      <w:keepLines w:val="1"/>
-      <w:spacing w:after="80" w:before="320" w:lineRule="auto"/>
+      <w:keepNext/>
+      <w:keepLines/>
+      <w:spacing w:before="320" w:after="80"/>
+      <w:outlineLvl w:val="2"/>
     </w:pPr>
     <w:rPr>
-      <w:b w:val="0"/>
       <w:color w:val="434343"/>
       <w:sz w:val="28"/>
       <w:szCs w:val="28"/>
@@ -165,10 +567,15 @@
     <w:name w:val="heading 4"/>
     <w:basedOn w:val="Normal"/>
     <w:next w:val="Normal"/>
+    <w:uiPriority w:val="9"/>
+    <w:semiHidden/>
+    <w:unhideWhenUsed/>
+    <w:qFormat/>
     <w:pPr>
-      <w:keepNext w:val="1"/>
-      <w:keepLines w:val="1"/>
-      <w:spacing w:after="80" w:before="280" w:lineRule="auto"/>
+      <w:keepNext/>
+      <w:keepLines/>
+      <w:spacing w:before="280" w:after="80"/>
+      <w:outlineLvl w:val="3"/>
     </w:pPr>
     <w:rPr>
       <w:color w:val="666666"/>
@@ -180,41 +587,76 @@
     <w:name w:val="heading 5"/>
     <w:basedOn w:val="Normal"/>
     <w:next w:val="Normal"/>
+    <w:uiPriority w:val="9"/>
+    <w:semiHidden/>
+    <w:unhideWhenUsed/>
+    <w:qFormat/>
     <w:pPr>
-      <w:keepNext w:val="1"/>
-      <w:keepLines w:val="1"/>
-      <w:spacing w:after="80" w:before="240" w:lineRule="auto"/>
+      <w:keepNext/>
+      <w:keepLines/>
+      <w:spacing w:before="240" w:after="80"/>
+      <w:outlineLvl w:val="4"/>
     </w:pPr>
     <w:rPr>
       <w:color w:val="666666"/>
-      <w:sz w:val="22"/>
-      <w:szCs w:val="22"/>
     </w:rPr>
   </w:style>
   <w:style w:type="paragraph" w:styleId="Heading6">
     <w:name w:val="heading 6"/>
     <w:basedOn w:val="Normal"/>
     <w:next w:val="Normal"/>
+    <w:uiPriority w:val="9"/>
+    <w:semiHidden/>
+    <w:unhideWhenUsed/>
+    <w:qFormat/>
     <w:pPr>
-      <w:keepNext w:val="1"/>
-      <w:keepLines w:val="1"/>
-      <w:spacing w:after="80" w:before="240" w:lineRule="auto"/>
+      <w:keepNext/>
+      <w:keepLines/>
+      <w:spacing w:before="240" w:after="80"/>
+      <w:outlineLvl w:val="5"/>
     </w:pPr>
     <w:rPr>
-      <w:i w:val="1"/>
+      <w:i/>
       <w:color w:val="666666"/>
-      <w:sz w:val="22"/>
-      <w:szCs w:val="22"/>
     </w:rPr>
+  </w:style>
+  <w:style w:type="character" w:default="1" w:styleId="DefaultParagraphFont">
+    <w:name w:val="Default Paragraph Font"/>
+    <w:uiPriority w:val="1"/>
+    <w:semiHidden/>
+    <w:unhideWhenUsed/>
+  </w:style>
+  <w:style w:type="table" w:default="1" w:styleId="TableNormal">
+    <w:name w:val="Normal Table"/>
+    <w:uiPriority w:val="99"/>
+    <w:semiHidden/>
+    <w:unhideWhenUsed/>
+    <w:tblPr>
+      <w:tblInd w:w="0" w:type="dxa"/>
+      <w:tblCellMar>
+        <w:top w:w="0" w:type="dxa"/>
+        <w:left w:w="108" w:type="dxa"/>
+        <w:bottom w:w="0" w:type="dxa"/>
+        <w:right w:w="108" w:type="dxa"/>
+      </w:tblCellMar>
+    </w:tblPr>
+  </w:style>
+  <w:style w:type="numbering" w:default="1" w:styleId="NoList">
+    <w:name w:val="No List"/>
+    <w:uiPriority w:val="99"/>
+    <w:semiHidden/>
+    <w:unhideWhenUsed/>
   </w:style>
   <w:style w:type="paragraph" w:styleId="Title">
     <w:name w:val="Title"/>
     <w:basedOn w:val="Normal"/>
     <w:next w:val="Normal"/>
+    <w:uiPriority w:val="10"/>
+    <w:qFormat/>
     <w:pPr>
-      <w:keepNext w:val="1"/>
-      <w:keepLines w:val="1"/>
-      <w:spacing w:after="60" w:before="0" w:lineRule="auto"/>
+      <w:keepNext/>
+      <w:keepLines/>
+      <w:spacing w:after="60"/>
     </w:pPr>
     <w:rPr>
       <w:sz w:val="52"/>
@@ -225,14 +667,14 @@
     <w:name w:val="Subtitle"/>
     <w:basedOn w:val="Normal"/>
     <w:next w:val="Normal"/>
+    <w:uiPriority w:val="11"/>
+    <w:qFormat/>
     <w:pPr>
-      <w:keepNext w:val="1"/>
-      <w:keepLines w:val="1"/>
-      <w:spacing w:after="320" w:before="0" w:lineRule="auto"/>
+      <w:keepNext/>
+      <w:keepLines/>
+      <w:spacing w:after="320"/>
     </w:pPr>
     <w:rPr>
-      <w:rFonts w:ascii="Arial" w:cs="Arial" w:eastAsia="Arial" w:hAnsi="Arial"/>
-      <w:i w:val="0"/>
       <w:color w:val="666666"/>
       <w:sz w:val="30"/>
       <w:szCs w:val="30"/>
